--- a/Semantic Object Modeling.docx
+++ b/Semantic Object Modeling.docx
@@ -1244,8 +1244,6 @@
               </w:rPr>
               <w:t>False</w:t>
             </w:r>
-            <w:bookmarkStart w:id="0" w:name="_GoBack"/>
-            <w:bookmarkEnd w:id="0"/>
           </w:p>
         </w:tc>
       </w:tr>
@@ -6942,20 +6940,20 @@
     <w:tbl>
       <w:tblPr>
         <w:tblStyle w:val="TableGrid"/>
-        <w:tblW w:w="0" w:type="auto"/>
+        <w:tblW w:w="8926" w:type="dxa"/>
         <w:tblLook w:val="04A0" w:firstRow="1" w:lastRow="0" w:firstColumn="1" w:lastColumn="0" w:noHBand="0" w:noVBand="1"/>
       </w:tblPr>
       <w:tblGrid>
-        <w:gridCol w:w="1729"/>
-        <w:gridCol w:w="1651"/>
-        <w:gridCol w:w="1817"/>
-        <w:gridCol w:w="1730"/>
-        <w:gridCol w:w="1369"/>
+        <w:gridCol w:w="1763"/>
+        <w:gridCol w:w="1683"/>
+        <w:gridCol w:w="1852"/>
+        <w:gridCol w:w="1763"/>
+        <w:gridCol w:w="1865"/>
       </w:tblGrid>
       <w:tr>
         <w:tc>
           <w:tcPr>
-            <w:tcW w:w="1748" w:type="dxa"/>
+            <w:tcW w:w="1763" w:type="dxa"/>
           </w:tcPr>
           <w:p>
             <w:pPr>
@@ -6981,7 +6979,7 @@
         </w:tc>
         <w:tc>
           <w:tcPr>
-            <w:tcW w:w="1669" w:type="dxa"/>
+            <w:tcW w:w="1683" w:type="dxa"/>
           </w:tcPr>
           <w:p>
             <w:pPr>
@@ -7009,7 +7007,7 @@
         </w:tc>
         <w:tc>
           <w:tcPr>
-            <w:tcW w:w="1748" w:type="dxa"/>
+            <w:tcW w:w="1852" w:type="dxa"/>
           </w:tcPr>
           <w:p>
             <w:pPr>
@@ -7037,7 +7035,7 @@
         </w:tc>
         <w:tc>
           <w:tcPr>
-            <w:tcW w:w="1748" w:type="dxa"/>
+            <w:tcW w:w="1763" w:type="dxa"/>
           </w:tcPr>
           <w:p>
             <w:pPr>
@@ -7065,7 +7063,7 @@
         </w:tc>
         <w:tc>
           <w:tcPr>
-            <w:tcW w:w="1383" w:type="dxa"/>
+            <w:tcW w:w="1865" w:type="dxa"/>
           </w:tcPr>
           <w:p>
             <w:pPr>
@@ -7098,7 +7096,7 @@
         </w:trPr>
         <w:tc>
           <w:tcPr>
-            <w:tcW w:w="1748" w:type="dxa"/>
+            <w:tcW w:w="1763" w:type="dxa"/>
           </w:tcPr>
           <w:p>
             <w:pPr>
@@ -7128,7 +7126,7 @@
         </w:tc>
         <w:tc>
           <w:tcPr>
-            <w:tcW w:w="1669" w:type="dxa"/>
+            <w:tcW w:w="1683" w:type="dxa"/>
           </w:tcPr>
           <w:p>
             <w:pPr>
@@ -7158,7 +7156,7 @@
         </w:tc>
         <w:tc>
           <w:tcPr>
-            <w:tcW w:w="1748" w:type="dxa"/>
+            <w:tcW w:w="1852" w:type="dxa"/>
           </w:tcPr>
           <w:p>
             <w:pPr>
@@ -7188,7 +7186,7 @@
         </w:tc>
         <w:tc>
           <w:tcPr>
-            <w:tcW w:w="1748" w:type="dxa"/>
+            <w:tcW w:w="1763" w:type="dxa"/>
           </w:tcPr>
           <w:p>
             <w:pPr>
@@ -7218,7 +7216,7 @@
         </w:tc>
         <w:tc>
           <w:tcPr>
-            <w:tcW w:w="1383" w:type="dxa"/>
+            <w:tcW w:w="1865" w:type="dxa"/>
           </w:tcPr>
           <w:p>
             <w:pPr>
@@ -7268,7 +7266,7 @@
         </w:trPr>
         <w:tc>
           <w:tcPr>
-            <w:tcW w:w="1748" w:type="dxa"/>
+            <w:tcW w:w="1763" w:type="dxa"/>
           </w:tcPr>
           <w:p>
             <w:pPr>
@@ -7298,7 +7296,7 @@
         </w:tc>
         <w:tc>
           <w:tcPr>
-            <w:tcW w:w="1669" w:type="dxa"/>
+            <w:tcW w:w="1683" w:type="dxa"/>
           </w:tcPr>
           <w:p>
             <w:pPr>
@@ -7328,7 +7326,7 @@
         </w:tc>
         <w:tc>
           <w:tcPr>
-            <w:tcW w:w="1748" w:type="dxa"/>
+            <w:tcW w:w="1852" w:type="dxa"/>
           </w:tcPr>
           <w:p>
             <w:pPr>
@@ -7358,7 +7356,7 @@
         </w:tc>
         <w:tc>
           <w:tcPr>
-            <w:tcW w:w="1748" w:type="dxa"/>
+            <w:tcW w:w="1763" w:type="dxa"/>
           </w:tcPr>
           <w:p>
             <w:pPr>
@@ -7388,7 +7386,7 @@
         </w:tc>
         <w:tc>
           <w:tcPr>
-            <w:tcW w:w="1383" w:type="dxa"/>
+            <w:tcW w:w="1865" w:type="dxa"/>
           </w:tcPr>
           <w:p>
             <w:pPr>
@@ -7423,7 +7421,7 @@
         </w:trPr>
         <w:tc>
           <w:tcPr>
-            <w:tcW w:w="1748" w:type="dxa"/>
+            <w:tcW w:w="1763" w:type="dxa"/>
           </w:tcPr>
           <w:p>
             <w:pPr>
@@ -7453,7 +7451,7 @@
         </w:tc>
         <w:tc>
           <w:tcPr>
-            <w:tcW w:w="1669" w:type="dxa"/>
+            <w:tcW w:w="1683" w:type="dxa"/>
           </w:tcPr>
           <w:p>
             <w:pPr>
@@ -7498,7 +7496,7 @@
         </w:tc>
         <w:tc>
           <w:tcPr>
-            <w:tcW w:w="1748" w:type="dxa"/>
+            <w:tcW w:w="1852" w:type="dxa"/>
           </w:tcPr>
           <w:p>
             <w:pPr>
@@ -7528,7 +7526,7 @@
         </w:tc>
         <w:tc>
           <w:tcPr>
-            <w:tcW w:w="1748" w:type="dxa"/>
+            <w:tcW w:w="1763" w:type="dxa"/>
           </w:tcPr>
           <w:p>
             <w:pPr>
@@ -7548,7 +7546,7 @@
         </w:tc>
         <w:tc>
           <w:tcPr>
-            <w:tcW w:w="1383" w:type="dxa"/>
+            <w:tcW w:w="1865" w:type="dxa"/>
           </w:tcPr>
           <w:p>
             <w:pPr>
@@ -7583,7 +7581,7 @@
         </w:trPr>
         <w:tc>
           <w:tcPr>
-            <w:tcW w:w="1748" w:type="dxa"/>
+            <w:tcW w:w="1763" w:type="dxa"/>
           </w:tcPr>
           <w:p>
             <w:pPr>
@@ -7613,7 +7611,7 @@
         </w:tc>
         <w:tc>
           <w:tcPr>
-            <w:tcW w:w="1669" w:type="dxa"/>
+            <w:tcW w:w="1683" w:type="dxa"/>
           </w:tcPr>
           <w:p>
             <w:pPr>
@@ -7643,7 +7641,7 @@
         </w:tc>
         <w:tc>
           <w:tcPr>
-            <w:tcW w:w="1748" w:type="dxa"/>
+            <w:tcW w:w="1852" w:type="dxa"/>
           </w:tcPr>
           <w:p>
             <w:pPr>
@@ -7673,7 +7671,7 @@
         </w:tc>
         <w:tc>
           <w:tcPr>
-            <w:tcW w:w="1748" w:type="dxa"/>
+            <w:tcW w:w="1763" w:type="dxa"/>
           </w:tcPr>
           <w:p>
             <w:pPr>
@@ -7703,7 +7701,7 @@
         </w:tc>
         <w:tc>
           <w:tcPr>
-            <w:tcW w:w="1383" w:type="dxa"/>
+            <w:tcW w:w="1865" w:type="dxa"/>
           </w:tcPr>
           <w:p>
             <w:pPr>
@@ -7738,7 +7736,7 @@
         </w:trPr>
         <w:tc>
           <w:tcPr>
-            <w:tcW w:w="1748" w:type="dxa"/>
+            <w:tcW w:w="1763" w:type="dxa"/>
           </w:tcPr>
           <w:p>
             <w:pPr>
@@ -7768,7 +7766,7 @@
         </w:tc>
         <w:tc>
           <w:tcPr>
-            <w:tcW w:w="1669" w:type="dxa"/>
+            <w:tcW w:w="1683" w:type="dxa"/>
           </w:tcPr>
           <w:p>
             <w:pPr>
@@ -7798,7 +7796,7 @@
         </w:tc>
         <w:tc>
           <w:tcPr>
-            <w:tcW w:w="1748" w:type="dxa"/>
+            <w:tcW w:w="1852" w:type="dxa"/>
           </w:tcPr>
           <w:p>
             <w:pPr>
@@ -7828,7 +7826,7 @@
         </w:tc>
         <w:tc>
           <w:tcPr>
-            <w:tcW w:w="1748" w:type="dxa"/>
+            <w:tcW w:w="1763" w:type="dxa"/>
           </w:tcPr>
           <w:p>
             <w:pPr>
@@ -7858,7 +7856,7 @@
         </w:tc>
         <w:tc>
           <w:tcPr>
-            <w:tcW w:w="1383" w:type="dxa"/>
+            <w:tcW w:w="1865" w:type="dxa"/>
           </w:tcPr>
           <w:p>
             <w:pPr>
@@ -7908,7 +7906,7 @@
         </w:trPr>
         <w:tc>
           <w:tcPr>
-            <w:tcW w:w="1748" w:type="dxa"/>
+            <w:tcW w:w="1763" w:type="dxa"/>
           </w:tcPr>
           <w:p>
             <w:pPr>
@@ -7936,7 +7934,7 @@
         </w:tc>
         <w:tc>
           <w:tcPr>
-            <w:tcW w:w="1669" w:type="dxa"/>
+            <w:tcW w:w="1683" w:type="dxa"/>
           </w:tcPr>
           <w:p>
             <w:pPr>
@@ -7964,7 +7962,7 @@
         </w:tc>
         <w:tc>
           <w:tcPr>
-            <w:tcW w:w="1748" w:type="dxa"/>
+            <w:tcW w:w="1852" w:type="dxa"/>
           </w:tcPr>
           <w:p>
             <w:pPr>
@@ -7992,26 +7990,26 @@
         </w:tc>
         <w:tc>
           <w:tcPr>
-            <w:tcW w:w="1748" w:type="dxa"/>
-          </w:tcPr>
-          <w:p>
-            <w:pPr>
-              <w:pStyle w:val="ListParagraph"/>
-              <w:bidi w:val="0"/>
-              <w:ind w:left="0"/>
-              <w:jc w:val="center"/>
-              <w:rPr>
-                <w:rFonts w:asciiTheme="majorBidi" w:hAnsiTheme="majorBidi" w:cstheme="majorBidi"/>
-                <w:sz w:val="32"/>
-                <w:szCs w:val="32"/>
-                <w:lang w:bidi="ar-EG"/>
-              </w:rPr>
-            </w:pPr>
-          </w:p>
-        </w:tc>
-        <w:tc>
-          <w:tcPr>
-            <w:tcW w:w="1383" w:type="dxa"/>
+            <w:tcW w:w="1763" w:type="dxa"/>
+          </w:tcPr>
+          <w:p>
+            <w:pPr>
+              <w:pStyle w:val="ListParagraph"/>
+              <w:bidi w:val="0"/>
+              <w:ind w:left="0"/>
+              <w:jc w:val="center"/>
+              <w:rPr>
+                <w:rFonts w:asciiTheme="majorBidi" w:hAnsiTheme="majorBidi" w:cstheme="majorBidi"/>
+                <w:sz w:val="32"/>
+                <w:szCs w:val="32"/>
+                <w:lang w:bidi="ar-EG"/>
+              </w:rPr>
+            </w:pPr>
+          </w:p>
+        </w:tc>
+        <w:tc>
+          <w:tcPr>
+            <w:tcW w:w="1865" w:type="dxa"/>
           </w:tcPr>
           <w:p>
             <w:pPr>
@@ -8125,6 +8123,7 @@
     </w:p>
     <w:p>
       <w:pPr>
+        <w:pStyle w:val="ListParagraph"/>
         <w:bidi w:val="0"/>
         <w:rPr>
           <w:rFonts w:asciiTheme="majorBidi" w:hAnsiTheme="majorBidi" w:cstheme="majorBidi"/>
@@ -8136,6 +8135,7 @@
     </w:p>
     <w:p>
       <w:pPr>
+        <w:pStyle w:val="ListParagraph"/>
         <w:bidi w:val="0"/>
         <w:rPr>
           <w:rFonts w:asciiTheme="majorBidi" w:hAnsiTheme="majorBidi" w:cstheme="majorBidi"/>
@@ -8168,6 +8168,1511 @@
           <w:lang w:bidi="ar-EG"/>
         </w:rPr>
         <w:lastRenderedPageBreak/>
+        <w:t>Attachments</w:t>
+      </w:r>
+    </w:p>
+    <w:tbl>
+      <w:tblPr>
+        <w:tblStyle w:val="TableGrid"/>
+        <w:tblW w:w="10632" w:type="dxa"/>
+        <w:tblInd w:w="-1423" w:type="dxa"/>
+        <w:tblLook w:val="04A0" w:firstRow="1" w:lastRow="0" w:firstColumn="1" w:lastColumn="0" w:noHBand="0" w:noVBand="1"/>
+      </w:tblPr>
+      <w:tblGrid>
+        <w:gridCol w:w="3308"/>
+        <w:gridCol w:w="2064"/>
+        <w:gridCol w:w="1931"/>
+        <w:gridCol w:w="1728"/>
+        <w:gridCol w:w="1601"/>
+      </w:tblGrid>
+      <w:tr>
+        <w:trPr>
+          <w:trHeight w:val="839"/>
+        </w:trPr>
+        <w:tc>
+          <w:tcPr>
+            <w:tcW w:w="3403" w:type="dxa"/>
+          </w:tcPr>
+          <w:p>
+            <w:pPr>
+              <w:bidi w:val="0"/>
+              <w:jc w:val="center"/>
+              <w:rPr>
+                <w:rFonts w:asciiTheme="majorBidi" w:hAnsiTheme="majorBidi" w:cstheme="majorBidi"/>
+                <w:sz w:val="40"/>
+                <w:szCs w:val="40"/>
+                <w:lang w:bidi="ar-EG"/>
+              </w:rPr>
+            </w:pPr>
+            <w:r>
+              <w:rPr>
+                <w:rFonts w:asciiTheme="majorBidi" w:hAnsiTheme="majorBidi" w:cstheme="majorBidi"/>
+                <w:sz w:val="40"/>
+                <w:szCs w:val="40"/>
+                <w:lang w:bidi="ar-EG"/>
+              </w:rPr>
+              <w:t>Field</w:t>
+            </w:r>
+          </w:p>
+        </w:tc>
+        <w:tc>
+          <w:tcPr>
+            <w:tcW w:w="2126" w:type="dxa"/>
+          </w:tcPr>
+          <w:p>
+            <w:pPr>
+              <w:pStyle w:val="ListParagraph"/>
+              <w:bidi w:val="0"/>
+              <w:ind w:left="0"/>
+              <w:jc w:val="center"/>
+              <w:rPr>
+                <w:rFonts w:asciiTheme="majorBidi" w:hAnsiTheme="majorBidi" w:cstheme="majorBidi"/>
+                <w:sz w:val="40"/>
+                <w:szCs w:val="40"/>
+                <w:lang w:bidi="ar-EG"/>
+              </w:rPr>
+            </w:pPr>
+            <w:r>
+              <w:rPr>
+                <w:rFonts w:asciiTheme="majorBidi" w:hAnsiTheme="majorBidi" w:cstheme="majorBidi"/>
+                <w:sz w:val="40"/>
+                <w:szCs w:val="40"/>
+                <w:lang w:bidi="ar-EG"/>
+              </w:rPr>
+              <w:t>Require</w:t>
+            </w:r>
+            <w:r>
+              <w:rPr>
+                <w:rFonts w:asciiTheme="majorBidi" w:hAnsiTheme="majorBidi" w:cstheme="majorBidi"/>
+                <w:sz w:val="40"/>
+                <w:szCs w:val="40"/>
+                <w:lang w:bidi="ar-EG"/>
+              </w:rPr>
+              <w:t>d</w:t>
+            </w:r>
+          </w:p>
+        </w:tc>
+        <w:tc>
+          <w:tcPr>
+            <w:tcW w:w="1964" w:type="dxa"/>
+          </w:tcPr>
+          <w:p>
+            <w:pPr>
+              <w:pStyle w:val="ListParagraph"/>
+              <w:bidi w:val="0"/>
+              <w:ind w:left="0"/>
+              <w:jc w:val="center"/>
+              <w:rPr>
+                <w:rFonts w:asciiTheme="majorBidi" w:hAnsiTheme="majorBidi" w:cstheme="majorBidi"/>
+                <w:sz w:val="40"/>
+                <w:szCs w:val="40"/>
+                <w:lang w:bidi="ar-EG"/>
+              </w:rPr>
+            </w:pPr>
+            <w:r>
+              <w:rPr>
+                <w:rFonts w:asciiTheme="majorBidi" w:hAnsiTheme="majorBidi" w:cstheme="majorBidi"/>
+                <w:sz w:val="40"/>
+                <w:szCs w:val="40"/>
+                <w:lang w:bidi="ar-EG"/>
+              </w:rPr>
+              <w:t>Data Type</w:t>
+            </w:r>
+          </w:p>
+        </w:tc>
+        <w:tc>
+          <w:tcPr>
+            <w:tcW w:w="1505" w:type="dxa"/>
+          </w:tcPr>
+          <w:p>
+            <w:pPr>
+              <w:pStyle w:val="ListParagraph"/>
+              <w:bidi w:val="0"/>
+              <w:ind w:left="0"/>
+              <w:jc w:val="center"/>
+              <w:rPr>
+                <w:rFonts w:asciiTheme="majorBidi" w:hAnsiTheme="majorBidi" w:cstheme="majorBidi"/>
+                <w:sz w:val="40"/>
+                <w:szCs w:val="40"/>
+                <w:lang w:bidi="ar-EG"/>
+              </w:rPr>
+            </w:pPr>
+            <w:r>
+              <w:rPr>
+                <w:rFonts w:asciiTheme="majorBidi" w:hAnsiTheme="majorBidi" w:cstheme="majorBidi"/>
+                <w:sz w:val="40"/>
+                <w:szCs w:val="40"/>
+                <w:lang w:bidi="ar-EG"/>
+              </w:rPr>
+              <w:t>Domain</w:t>
+            </w:r>
+          </w:p>
+        </w:tc>
+        <w:tc>
+          <w:tcPr>
+            <w:tcW w:w="1634" w:type="dxa"/>
+          </w:tcPr>
+          <w:p>
+            <w:pPr>
+              <w:pStyle w:val="ListParagraph"/>
+              <w:bidi w:val="0"/>
+              <w:ind w:left="0"/>
+              <w:jc w:val="center"/>
+              <w:rPr>
+                <w:rFonts w:asciiTheme="majorBidi" w:hAnsiTheme="majorBidi" w:cstheme="majorBidi"/>
+                <w:sz w:val="40"/>
+                <w:szCs w:val="40"/>
+                <w:lang w:bidi="ar-EG"/>
+              </w:rPr>
+            </w:pPr>
+            <w:r>
+              <w:rPr>
+                <w:rFonts w:asciiTheme="majorBidi" w:hAnsiTheme="majorBidi" w:cstheme="majorBidi"/>
+                <w:sz w:val="40"/>
+                <w:szCs w:val="40"/>
+                <w:lang w:bidi="ar-EG"/>
+              </w:rPr>
+              <w:t>Unique</w:t>
+            </w:r>
+          </w:p>
+        </w:tc>
+      </w:tr>
+      <w:tr>
+        <w:tc>
+          <w:tcPr>
+            <w:tcW w:w="3403" w:type="dxa"/>
+          </w:tcPr>
+          <w:p>
+            <w:pPr>
+              <w:bidi w:val="0"/>
+              <w:jc w:val="center"/>
+              <w:rPr>
+                <w:rFonts w:asciiTheme="majorBidi" w:hAnsiTheme="majorBidi" w:cstheme="majorBidi"/>
+                <w:color w:val="FF0000"/>
+                <w:sz w:val="32"/>
+                <w:szCs w:val="32"/>
+                <w:lang w:bidi="ar-EG"/>
+              </w:rPr>
+            </w:pPr>
+            <w:r>
+              <w:rPr>
+                <w:rFonts w:asciiTheme="majorBidi" w:hAnsiTheme="majorBidi" w:cstheme="majorBidi"/>
+                <w:color w:val="FF0000"/>
+                <w:sz w:val="32"/>
+                <w:szCs w:val="32"/>
+                <w:lang w:bidi="ar-EG"/>
+              </w:rPr>
+              <w:t>ID</w:t>
+            </w:r>
+          </w:p>
+        </w:tc>
+        <w:tc>
+          <w:tcPr>
+            <w:tcW w:w="2126" w:type="dxa"/>
+          </w:tcPr>
+          <w:p>
+            <w:pPr>
+              <w:pStyle w:val="ListParagraph"/>
+              <w:bidi w:val="0"/>
+              <w:ind w:left="0"/>
+              <w:jc w:val="center"/>
+              <w:rPr>
+                <w:rFonts w:asciiTheme="majorBidi" w:hAnsiTheme="majorBidi" w:cstheme="majorBidi"/>
+                <w:color w:val="FF0000"/>
+                <w:sz w:val="32"/>
+                <w:szCs w:val="32"/>
+                <w:lang w:bidi="ar-EG"/>
+              </w:rPr>
+            </w:pPr>
+            <w:r>
+              <w:rPr>
+                <w:rFonts w:asciiTheme="majorBidi" w:hAnsiTheme="majorBidi" w:cstheme="majorBidi"/>
+                <w:color w:val="FF0000"/>
+                <w:sz w:val="32"/>
+                <w:szCs w:val="32"/>
+                <w:lang w:bidi="ar-EG"/>
+              </w:rPr>
+              <w:t>YES</w:t>
+            </w:r>
+          </w:p>
+        </w:tc>
+        <w:tc>
+          <w:tcPr>
+            <w:tcW w:w="1964" w:type="dxa"/>
+          </w:tcPr>
+          <w:p>
+            <w:pPr>
+              <w:pStyle w:val="ListParagraph"/>
+              <w:bidi w:val="0"/>
+              <w:ind w:left="0"/>
+              <w:jc w:val="center"/>
+              <w:rPr>
+                <w:rFonts w:asciiTheme="majorBidi" w:hAnsiTheme="majorBidi" w:cstheme="majorBidi"/>
+                <w:color w:val="FF0000"/>
+                <w:sz w:val="32"/>
+                <w:szCs w:val="32"/>
+                <w:lang w:bidi="ar-EG"/>
+              </w:rPr>
+            </w:pPr>
+            <w:proofErr w:type="spellStart"/>
+            <w:r>
+              <w:rPr>
+                <w:rFonts w:asciiTheme="majorBidi" w:hAnsiTheme="majorBidi" w:cstheme="majorBidi"/>
+                <w:color w:val="FF0000"/>
+                <w:sz w:val="32"/>
+                <w:szCs w:val="32"/>
+                <w:lang w:bidi="ar-EG"/>
+              </w:rPr>
+              <w:t>Int</w:t>
+            </w:r>
+            <w:proofErr w:type="spellEnd"/>
+          </w:p>
+        </w:tc>
+        <w:tc>
+          <w:tcPr>
+            <w:tcW w:w="1505" w:type="dxa"/>
+          </w:tcPr>
+          <w:p>
+            <w:pPr>
+              <w:pStyle w:val="ListParagraph"/>
+              <w:bidi w:val="0"/>
+              <w:ind w:left="0"/>
+              <w:jc w:val="center"/>
+              <w:rPr>
+                <w:rFonts w:asciiTheme="majorBidi" w:hAnsiTheme="majorBidi" w:cstheme="majorBidi"/>
+                <w:color w:val="FF0000"/>
+                <w:sz w:val="32"/>
+                <w:szCs w:val="32"/>
+                <w:lang w:bidi="ar-EG"/>
+              </w:rPr>
+            </w:pPr>
+          </w:p>
+        </w:tc>
+        <w:tc>
+          <w:tcPr>
+            <w:tcW w:w="1634" w:type="dxa"/>
+          </w:tcPr>
+          <w:p>
+            <w:pPr>
+              <w:pStyle w:val="ListParagraph"/>
+              <w:bidi w:val="0"/>
+              <w:ind w:left="0"/>
+              <w:jc w:val="center"/>
+              <w:rPr>
+                <w:rFonts w:asciiTheme="majorBidi" w:hAnsiTheme="majorBidi" w:cstheme="majorBidi"/>
+                <w:color w:val="FF0000"/>
+                <w:sz w:val="32"/>
+                <w:szCs w:val="32"/>
+                <w:lang w:bidi="ar-EG"/>
+              </w:rPr>
+            </w:pPr>
+            <w:r>
+              <w:rPr>
+                <w:rFonts w:asciiTheme="majorBidi" w:hAnsiTheme="majorBidi" w:cstheme="majorBidi"/>
+                <w:color w:val="FF0000"/>
+                <w:sz w:val="32"/>
+                <w:szCs w:val="32"/>
+                <w:lang w:bidi="ar-EG"/>
+              </w:rPr>
+              <w:t>True</w:t>
+            </w:r>
+          </w:p>
+        </w:tc>
+      </w:tr>
+      <w:tr>
+        <w:tc>
+          <w:tcPr>
+            <w:tcW w:w="3403" w:type="dxa"/>
+          </w:tcPr>
+          <w:p>
+            <w:pPr>
+              <w:bidi w:val="0"/>
+              <w:jc w:val="center"/>
+              <w:rPr>
+                <w:rFonts w:asciiTheme="majorBidi" w:hAnsiTheme="majorBidi" w:cstheme="majorBidi"/>
+                <w:color w:val="0070C0"/>
+                <w:sz w:val="32"/>
+                <w:szCs w:val="32"/>
+                <w:lang w:bidi="ar-EG"/>
+              </w:rPr>
+            </w:pPr>
+            <w:r>
+              <w:rPr>
+                <w:rFonts w:asciiTheme="majorBidi" w:hAnsiTheme="majorBidi" w:cstheme="majorBidi"/>
+                <w:color w:val="0070C0"/>
+                <w:sz w:val="32"/>
+                <w:szCs w:val="32"/>
+                <w:lang w:bidi="ar-EG"/>
+              </w:rPr>
+              <w:t>Sender</w:t>
+            </w:r>
+          </w:p>
+        </w:tc>
+        <w:tc>
+          <w:tcPr>
+            <w:tcW w:w="2126" w:type="dxa"/>
+          </w:tcPr>
+          <w:p>
+            <w:pPr>
+              <w:pStyle w:val="ListParagraph"/>
+              <w:bidi w:val="0"/>
+              <w:ind w:left="0"/>
+              <w:jc w:val="center"/>
+              <w:rPr>
+                <w:rFonts w:asciiTheme="majorBidi" w:hAnsiTheme="majorBidi" w:cstheme="majorBidi"/>
+                <w:color w:val="0070C0"/>
+                <w:sz w:val="32"/>
+                <w:szCs w:val="32"/>
+                <w:lang w:bidi="ar-EG"/>
+              </w:rPr>
+            </w:pPr>
+            <w:r>
+              <w:rPr>
+                <w:rFonts w:asciiTheme="majorBidi" w:hAnsiTheme="majorBidi" w:cstheme="majorBidi"/>
+                <w:color w:val="0070C0"/>
+                <w:sz w:val="32"/>
+                <w:szCs w:val="32"/>
+                <w:lang w:bidi="ar-EG"/>
+              </w:rPr>
+              <w:t>YES</w:t>
+            </w:r>
+          </w:p>
+        </w:tc>
+        <w:tc>
+          <w:tcPr>
+            <w:tcW w:w="1964" w:type="dxa"/>
+          </w:tcPr>
+          <w:p>
+            <w:pPr>
+              <w:pStyle w:val="ListParagraph"/>
+              <w:bidi w:val="0"/>
+              <w:ind w:left="0"/>
+              <w:jc w:val="center"/>
+              <w:rPr>
+                <w:rFonts w:asciiTheme="majorBidi" w:hAnsiTheme="majorBidi" w:cstheme="majorBidi"/>
+                <w:color w:val="0070C0"/>
+                <w:sz w:val="32"/>
+                <w:szCs w:val="32"/>
+                <w:lang w:bidi="ar-EG"/>
+              </w:rPr>
+            </w:pPr>
+            <w:r>
+              <w:rPr>
+                <w:rFonts w:asciiTheme="majorBidi" w:hAnsiTheme="majorBidi" w:cstheme="majorBidi"/>
+                <w:color w:val="0070C0"/>
+                <w:sz w:val="32"/>
+                <w:szCs w:val="32"/>
+                <w:lang w:bidi="ar-EG"/>
+              </w:rPr>
+              <w:t>Person Ref</w:t>
+            </w:r>
+          </w:p>
+        </w:tc>
+        <w:tc>
+          <w:tcPr>
+            <w:tcW w:w="1505" w:type="dxa"/>
+          </w:tcPr>
+          <w:p>
+            <w:pPr>
+              <w:pStyle w:val="ListParagraph"/>
+              <w:bidi w:val="0"/>
+              <w:ind w:left="0"/>
+              <w:jc w:val="center"/>
+              <w:rPr>
+                <w:rFonts w:asciiTheme="majorBidi" w:hAnsiTheme="majorBidi" w:cstheme="majorBidi"/>
+                <w:color w:val="0070C0"/>
+                <w:sz w:val="32"/>
+                <w:szCs w:val="32"/>
+                <w:lang w:bidi="ar-EG"/>
+              </w:rPr>
+            </w:pPr>
+            <w:r>
+              <w:rPr>
+                <w:rFonts w:asciiTheme="majorBidi" w:hAnsiTheme="majorBidi" w:cstheme="majorBidi"/>
+                <w:color w:val="0070C0"/>
+                <w:sz w:val="32"/>
+                <w:szCs w:val="32"/>
+                <w:lang w:bidi="ar-EG"/>
+              </w:rPr>
+              <w:t>Person ID COLUMN</w:t>
+            </w:r>
+          </w:p>
+        </w:tc>
+        <w:tc>
+          <w:tcPr>
+            <w:tcW w:w="1634" w:type="dxa"/>
+          </w:tcPr>
+          <w:p>
+            <w:pPr>
+              <w:pStyle w:val="ListParagraph"/>
+              <w:bidi w:val="0"/>
+              <w:ind w:left="0"/>
+              <w:jc w:val="center"/>
+              <w:rPr>
+                <w:rFonts w:asciiTheme="majorBidi" w:hAnsiTheme="majorBidi" w:cstheme="majorBidi"/>
+                <w:color w:val="0070C0"/>
+                <w:sz w:val="32"/>
+                <w:szCs w:val="32"/>
+                <w:lang w:bidi="ar-EG"/>
+              </w:rPr>
+            </w:pPr>
+            <w:r>
+              <w:rPr>
+                <w:rFonts w:asciiTheme="majorBidi" w:hAnsiTheme="majorBidi" w:cstheme="majorBidi"/>
+                <w:color w:val="0070C0"/>
+                <w:sz w:val="32"/>
+                <w:szCs w:val="32"/>
+                <w:lang w:bidi="ar-EG"/>
+              </w:rPr>
+              <w:t>False</w:t>
+            </w:r>
+          </w:p>
+        </w:tc>
+      </w:tr>
+      <w:tr>
+        <w:tc>
+          <w:tcPr>
+            <w:tcW w:w="3403" w:type="dxa"/>
+          </w:tcPr>
+          <w:p>
+            <w:pPr>
+              <w:bidi w:val="0"/>
+              <w:jc w:val="center"/>
+              <w:rPr>
+                <w:rFonts w:asciiTheme="majorBidi" w:hAnsiTheme="majorBidi" w:cstheme="majorBidi"/>
+                <w:color w:val="0070C0"/>
+                <w:sz w:val="32"/>
+                <w:szCs w:val="32"/>
+                <w:lang w:bidi="ar-EG"/>
+              </w:rPr>
+            </w:pPr>
+            <w:r>
+              <w:rPr>
+                <w:rFonts w:asciiTheme="majorBidi" w:hAnsiTheme="majorBidi" w:cstheme="majorBidi"/>
+                <w:color w:val="0070C0"/>
+                <w:sz w:val="32"/>
+                <w:szCs w:val="32"/>
+                <w:lang w:bidi="ar-EG"/>
+              </w:rPr>
+              <w:t>Receiver</w:t>
+            </w:r>
+          </w:p>
+        </w:tc>
+        <w:tc>
+          <w:tcPr>
+            <w:tcW w:w="2126" w:type="dxa"/>
+          </w:tcPr>
+          <w:p>
+            <w:pPr>
+              <w:pStyle w:val="ListParagraph"/>
+              <w:bidi w:val="0"/>
+              <w:ind w:left="0"/>
+              <w:jc w:val="center"/>
+              <w:rPr>
+                <w:rFonts w:asciiTheme="majorBidi" w:hAnsiTheme="majorBidi" w:cstheme="majorBidi"/>
+                <w:color w:val="0070C0"/>
+                <w:sz w:val="32"/>
+                <w:szCs w:val="32"/>
+                <w:lang w:bidi="ar-EG"/>
+              </w:rPr>
+            </w:pPr>
+            <w:r>
+              <w:rPr>
+                <w:rFonts w:asciiTheme="majorBidi" w:hAnsiTheme="majorBidi" w:cstheme="majorBidi"/>
+                <w:color w:val="0070C0"/>
+                <w:sz w:val="32"/>
+                <w:szCs w:val="32"/>
+                <w:lang w:bidi="ar-EG"/>
+              </w:rPr>
+              <w:t>YES</w:t>
+            </w:r>
+          </w:p>
+        </w:tc>
+        <w:tc>
+          <w:tcPr>
+            <w:tcW w:w="1964" w:type="dxa"/>
+          </w:tcPr>
+          <w:p>
+            <w:pPr>
+              <w:pStyle w:val="ListParagraph"/>
+              <w:bidi w:val="0"/>
+              <w:ind w:left="0"/>
+              <w:jc w:val="center"/>
+              <w:rPr>
+                <w:rFonts w:asciiTheme="majorBidi" w:hAnsiTheme="majorBidi" w:cstheme="majorBidi"/>
+                <w:color w:val="0070C0"/>
+                <w:sz w:val="32"/>
+                <w:szCs w:val="32"/>
+                <w:lang w:bidi="ar-EG"/>
+              </w:rPr>
+            </w:pPr>
+            <w:r>
+              <w:rPr>
+                <w:rFonts w:asciiTheme="majorBidi" w:hAnsiTheme="majorBidi" w:cstheme="majorBidi"/>
+                <w:color w:val="0070C0"/>
+                <w:sz w:val="32"/>
+                <w:szCs w:val="32"/>
+                <w:lang w:bidi="ar-EG"/>
+              </w:rPr>
+              <w:t>Person Ref</w:t>
+            </w:r>
+          </w:p>
+        </w:tc>
+        <w:tc>
+          <w:tcPr>
+            <w:tcW w:w="1505" w:type="dxa"/>
+          </w:tcPr>
+          <w:p>
+            <w:pPr>
+              <w:pStyle w:val="ListParagraph"/>
+              <w:bidi w:val="0"/>
+              <w:ind w:left="0"/>
+              <w:jc w:val="center"/>
+              <w:rPr>
+                <w:rFonts w:asciiTheme="majorBidi" w:hAnsiTheme="majorBidi" w:cstheme="majorBidi"/>
+                <w:color w:val="0070C0"/>
+                <w:sz w:val="40"/>
+                <w:szCs w:val="40"/>
+                <w:lang w:bidi="ar-EG"/>
+              </w:rPr>
+            </w:pPr>
+            <w:r>
+              <w:rPr>
+                <w:rFonts w:asciiTheme="majorBidi" w:hAnsiTheme="majorBidi" w:cstheme="majorBidi"/>
+                <w:color w:val="0070C0"/>
+                <w:sz w:val="32"/>
+                <w:szCs w:val="32"/>
+                <w:lang w:bidi="ar-EG"/>
+              </w:rPr>
+              <w:t>Person ID COLUMN</w:t>
+            </w:r>
+          </w:p>
+        </w:tc>
+        <w:tc>
+          <w:tcPr>
+            <w:tcW w:w="1634" w:type="dxa"/>
+          </w:tcPr>
+          <w:p>
+            <w:pPr>
+              <w:pStyle w:val="ListParagraph"/>
+              <w:bidi w:val="0"/>
+              <w:ind w:left="0"/>
+              <w:jc w:val="center"/>
+              <w:rPr>
+                <w:rFonts w:asciiTheme="majorBidi" w:hAnsiTheme="majorBidi" w:cstheme="majorBidi"/>
+                <w:color w:val="0070C0"/>
+                <w:sz w:val="32"/>
+                <w:szCs w:val="32"/>
+                <w:lang w:bidi="ar-EG"/>
+              </w:rPr>
+            </w:pPr>
+            <w:r>
+              <w:rPr>
+                <w:rFonts w:asciiTheme="majorBidi" w:hAnsiTheme="majorBidi" w:cstheme="majorBidi"/>
+                <w:color w:val="0070C0"/>
+                <w:sz w:val="32"/>
+                <w:szCs w:val="32"/>
+                <w:lang w:bidi="ar-EG"/>
+              </w:rPr>
+              <w:t>False</w:t>
+            </w:r>
+          </w:p>
+        </w:tc>
+      </w:tr>
+      <w:tr>
+        <w:tc>
+          <w:tcPr>
+            <w:tcW w:w="3403" w:type="dxa"/>
+          </w:tcPr>
+          <w:p>
+            <w:pPr>
+              <w:bidi w:val="0"/>
+              <w:jc w:val="center"/>
+              <w:rPr>
+                <w:rFonts w:asciiTheme="majorBidi" w:hAnsiTheme="majorBidi" w:cstheme="majorBidi"/>
+                <w:color w:val="0070C0"/>
+                <w:sz w:val="32"/>
+                <w:szCs w:val="32"/>
+                <w:lang w:bidi="ar-EG"/>
+              </w:rPr>
+            </w:pPr>
+            <w:proofErr w:type="spellStart"/>
+            <w:r>
+              <w:rPr>
+                <w:rFonts w:asciiTheme="majorBidi" w:hAnsiTheme="majorBidi" w:cstheme="majorBidi"/>
+                <w:color w:val="0070C0"/>
+                <w:sz w:val="32"/>
+                <w:szCs w:val="32"/>
+                <w:lang w:bidi="ar-EG"/>
+              </w:rPr>
+              <w:t>AttachmentType</w:t>
+            </w:r>
+            <w:proofErr w:type="spellEnd"/>
+          </w:p>
+        </w:tc>
+        <w:tc>
+          <w:tcPr>
+            <w:tcW w:w="2126" w:type="dxa"/>
+          </w:tcPr>
+          <w:p>
+            <w:pPr>
+              <w:pStyle w:val="ListParagraph"/>
+              <w:bidi w:val="0"/>
+              <w:ind w:left="0"/>
+              <w:jc w:val="center"/>
+              <w:rPr>
+                <w:rFonts w:asciiTheme="majorBidi" w:hAnsiTheme="majorBidi" w:cstheme="majorBidi"/>
+                <w:color w:val="0070C0"/>
+                <w:sz w:val="32"/>
+                <w:szCs w:val="32"/>
+                <w:lang w:bidi="ar-EG"/>
+              </w:rPr>
+            </w:pPr>
+            <w:r>
+              <w:rPr>
+                <w:rFonts w:asciiTheme="majorBidi" w:hAnsiTheme="majorBidi" w:cstheme="majorBidi"/>
+                <w:color w:val="0070C0"/>
+                <w:sz w:val="32"/>
+                <w:szCs w:val="32"/>
+                <w:lang w:bidi="ar-EG"/>
+              </w:rPr>
+              <w:t>YES</w:t>
+            </w:r>
+          </w:p>
+        </w:tc>
+        <w:tc>
+          <w:tcPr>
+            <w:tcW w:w="1964" w:type="dxa"/>
+          </w:tcPr>
+          <w:p>
+            <w:pPr>
+              <w:pStyle w:val="ListParagraph"/>
+              <w:bidi w:val="0"/>
+              <w:ind w:left="0"/>
+              <w:jc w:val="center"/>
+              <w:rPr>
+                <w:rFonts w:asciiTheme="majorBidi" w:hAnsiTheme="majorBidi" w:cstheme="majorBidi"/>
+                <w:color w:val="0070C0"/>
+                <w:sz w:val="32"/>
+                <w:szCs w:val="32"/>
+                <w:lang w:bidi="ar-EG"/>
+              </w:rPr>
+            </w:pPr>
+            <w:proofErr w:type="spellStart"/>
+            <w:r>
+              <w:rPr>
+                <w:rFonts w:asciiTheme="majorBidi" w:hAnsiTheme="majorBidi" w:cstheme="majorBidi"/>
+                <w:color w:val="0070C0"/>
+                <w:sz w:val="32"/>
+                <w:szCs w:val="32"/>
+                <w:lang w:bidi="ar-EG"/>
+              </w:rPr>
+              <w:t>FileType</w:t>
+            </w:r>
+            <w:proofErr w:type="spellEnd"/>
+            <w:r>
+              <w:rPr>
+                <w:rFonts w:asciiTheme="majorBidi" w:hAnsiTheme="majorBidi" w:cstheme="majorBidi"/>
+                <w:color w:val="0070C0"/>
+                <w:sz w:val="32"/>
+                <w:szCs w:val="32"/>
+                <w:lang w:bidi="ar-EG"/>
+              </w:rPr>
+              <w:t xml:space="preserve"> Ref</w:t>
+            </w:r>
+          </w:p>
+        </w:tc>
+        <w:tc>
+          <w:tcPr>
+            <w:tcW w:w="1505" w:type="dxa"/>
+          </w:tcPr>
+          <w:p>
+            <w:pPr>
+              <w:pStyle w:val="ListParagraph"/>
+              <w:bidi w:val="0"/>
+              <w:ind w:left="0"/>
+              <w:jc w:val="center"/>
+              <w:rPr>
+                <w:rFonts w:asciiTheme="majorBidi" w:hAnsiTheme="majorBidi" w:cstheme="majorBidi"/>
+                <w:b/>
+                <w:bCs/>
+                <w:color w:val="0070C0"/>
+                <w:sz w:val="40"/>
+                <w:szCs w:val="40"/>
+                <w:lang w:bidi="ar-EG"/>
+              </w:rPr>
+            </w:pPr>
+            <w:proofErr w:type="spellStart"/>
+            <w:r>
+              <w:rPr>
+                <w:rFonts w:asciiTheme="majorBidi" w:hAnsiTheme="majorBidi" w:cstheme="majorBidi"/>
+                <w:color w:val="0070C0"/>
+                <w:sz w:val="32"/>
+                <w:szCs w:val="32"/>
+                <w:lang w:bidi="ar-EG"/>
+              </w:rPr>
+              <w:t>FileType</w:t>
+            </w:r>
+            <w:proofErr w:type="spellEnd"/>
+            <w:r>
+              <w:rPr>
+                <w:rFonts w:asciiTheme="majorBidi" w:hAnsiTheme="majorBidi" w:cstheme="majorBidi"/>
+                <w:color w:val="0070C0"/>
+                <w:sz w:val="32"/>
+                <w:szCs w:val="32"/>
+                <w:lang w:bidi="ar-EG"/>
+              </w:rPr>
+              <w:t xml:space="preserve"> COLUMN</w:t>
+            </w:r>
+          </w:p>
+        </w:tc>
+        <w:tc>
+          <w:tcPr>
+            <w:tcW w:w="1634" w:type="dxa"/>
+          </w:tcPr>
+          <w:p>
+            <w:pPr>
+              <w:pStyle w:val="ListParagraph"/>
+              <w:bidi w:val="0"/>
+              <w:ind w:left="0"/>
+              <w:jc w:val="center"/>
+              <w:rPr>
+                <w:rFonts w:asciiTheme="majorBidi" w:hAnsiTheme="majorBidi" w:cstheme="majorBidi"/>
+                <w:color w:val="0070C0"/>
+                <w:sz w:val="32"/>
+                <w:szCs w:val="32"/>
+                <w:lang w:bidi="ar-EG"/>
+              </w:rPr>
+            </w:pPr>
+            <w:r>
+              <w:rPr>
+                <w:rFonts w:asciiTheme="majorBidi" w:hAnsiTheme="majorBidi" w:cstheme="majorBidi"/>
+                <w:color w:val="0070C0"/>
+                <w:sz w:val="32"/>
+                <w:szCs w:val="32"/>
+                <w:lang w:bidi="ar-EG"/>
+              </w:rPr>
+              <w:t>False</w:t>
+            </w:r>
+          </w:p>
+        </w:tc>
+      </w:tr>
+      <w:tr>
+        <w:tc>
+          <w:tcPr>
+            <w:tcW w:w="3403" w:type="dxa"/>
+          </w:tcPr>
+          <w:p>
+            <w:pPr>
+              <w:bidi w:val="0"/>
+              <w:jc w:val="center"/>
+              <w:rPr>
+                <w:rFonts w:asciiTheme="majorBidi" w:hAnsiTheme="majorBidi" w:cstheme="majorBidi"/>
+                <w:sz w:val="32"/>
+                <w:szCs w:val="32"/>
+                <w:lang w:bidi="ar-EG"/>
+              </w:rPr>
+            </w:pPr>
+            <w:proofErr w:type="spellStart"/>
+            <w:r>
+              <w:rPr>
+                <w:rFonts w:asciiTheme="majorBidi" w:hAnsiTheme="majorBidi" w:cstheme="majorBidi"/>
+                <w:sz w:val="32"/>
+                <w:szCs w:val="32"/>
+                <w:lang w:bidi="ar-EG"/>
+              </w:rPr>
+              <w:t>dateSent</w:t>
+            </w:r>
+            <w:proofErr w:type="spellEnd"/>
+          </w:p>
+        </w:tc>
+        <w:tc>
+          <w:tcPr>
+            <w:tcW w:w="2126" w:type="dxa"/>
+          </w:tcPr>
+          <w:p>
+            <w:pPr>
+              <w:pStyle w:val="ListParagraph"/>
+              <w:bidi w:val="0"/>
+              <w:ind w:left="0"/>
+              <w:jc w:val="center"/>
+              <w:rPr>
+                <w:rFonts w:asciiTheme="majorBidi" w:hAnsiTheme="majorBidi" w:cstheme="majorBidi"/>
+                <w:sz w:val="32"/>
+                <w:szCs w:val="32"/>
+                <w:lang w:bidi="ar-EG"/>
+              </w:rPr>
+            </w:pPr>
+            <w:r>
+              <w:rPr>
+                <w:rFonts w:asciiTheme="majorBidi" w:hAnsiTheme="majorBidi" w:cstheme="majorBidi"/>
+                <w:sz w:val="32"/>
+                <w:szCs w:val="32"/>
+                <w:lang w:bidi="ar-EG"/>
+              </w:rPr>
+              <w:t>YES</w:t>
+            </w:r>
+          </w:p>
+        </w:tc>
+        <w:tc>
+          <w:tcPr>
+            <w:tcW w:w="1964" w:type="dxa"/>
+          </w:tcPr>
+          <w:p>
+            <w:pPr>
+              <w:pStyle w:val="ListParagraph"/>
+              <w:bidi w:val="0"/>
+              <w:ind w:left="0"/>
+              <w:jc w:val="center"/>
+              <w:rPr>
+                <w:rFonts w:asciiTheme="majorBidi" w:hAnsiTheme="majorBidi" w:cstheme="majorBidi"/>
+                <w:sz w:val="32"/>
+                <w:szCs w:val="32"/>
+                <w:lang w:bidi="ar-EG"/>
+              </w:rPr>
+            </w:pPr>
+            <w:proofErr w:type="spellStart"/>
+            <w:r>
+              <w:rPr>
+                <w:rFonts w:asciiTheme="majorBidi" w:hAnsiTheme="majorBidi" w:cstheme="majorBidi"/>
+                <w:sz w:val="32"/>
+                <w:szCs w:val="32"/>
+                <w:lang w:bidi="ar-EG"/>
+              </w:rPr>
+              <w:t>DateTime</w:t>
+            </w:r>
+            <w:proofErr w:type="spellEnd"/>
+          </w:p>
+        </w:tc>
+        <w:tc>
+          <w:tcPr>
+            <w:tcW w:w="1505" w:type="dxa"/>
+          </w:tcPr>
+          <w:p>
+            <w:pPr>
+              <w:pStyle w:val="ListParagraph"/>
+              <w:bidi w:val="0"/>
+              <w:ind w:left="0"/>
+              <w:jc w:val="center"/>
+              <w:rPr>
+                <w:rFonts w:asciiTheme="majorBidi" w:hAnsiTheme="majorBidi" w:cstheme="majorBidi"/>
+                <w:sz w:val="40"/>
+                <w:szCs w:val="40"/>
+                <w:lang w:bidi="ar-EG"/>
+              </w:rPr>
+            </w:pPr>
+          </w:p>
+        </w:tc>
+        <w:tc>
+          <w:tcPr>
+            <w:tcW w:w="1634" w:type="dxa"/>
+          </w:tcPr>
+          <w:p>
+            <w:pPr>
+              <w:pStyle w:val="ListParagraph"/>
+              <w:bidi w:val="0"/>
+              <w:ind w:left="0"/>
+              <w:jc w:val="center"/>
+              <w:rPr>
+                <w:rFonts w:asciiTheme="majorBidi" w:hAnsiTheme="majorBidi" w:cstheme="majorBidi"/>
+                <w:sz w:val="40"/>
+                <w:szCs w:val="40"/>
+                <w:lang w:bidi="ar-EG"/>
+              </w:rPr>
+            </w:pPr>
+            <w:r>
+              <w:rPr>
+                <w:rFonts w:asciiTheme="majorBidi" w:hAnsiTheme="majorBidi" w:cstheme="majorBidi"/>
+                <w:sz w:val="32"/>
+                <w:szCs w:val="32"/>
+                <w:lang w:bidi="ar-EG"/>
+              </w:rPr>
+              <w:t>False</w:t>
+            </w:r>
+          </w:p>
+        </w:tc>
+      </w:tr>
+      <w:tr>
+        <w:tc>
+          <w:tcPr>
+            <w:tcW w:w="3403" w:type="dxa"/>
+          </w:tcPr>
+          <w:p>
+            <w:pPr>
+              <w:bidi w:val="0"/>
+              <w:jc w:val="center"/>
+              <w:rPr>
+                <w:rFonts w:asciiTheme="majorBidi" w:hAnsiTheme="majorBidi" w:cstheme="majorBidi"/>
+                <w:sz w:val="32"/>
+                <w:szCs w:val="32"/>
+                <w:lang w:bidi="ar-EG"/>
+              </w:rPr>
+            </w:pPr>
+            <w:r>
+              <w:rPr>
+                <w:rFonts w:asciiTheme="majorBidi" w:hAnsiTheme="majorBidi" w:cstheme="majorBidi"/>
+                <w:sz w:val="32"/>
+                <w:szCs w:val="32"/>
+                <w:lang w:bidi="ar-EG"/>
+              </w:rPr>
+              <w:t>Notes</w:t>
+            </w:r>
+          </w:p>
+        </w:tc>
+        <w:tc>
+          <w:tcPr>
+            <w:tcW w:w="2126" w:type="dxa"/>
+          </w:tcPr>
+          <w:p>
+            <w:pPr>
+              <w:pStyle w:val="ListParagraph"/>
+              <w:bidi w:val="0"/>
+              <w:ind w:left="0"/>
+              <w:jc w:val="center"/>
+              <w:rPr>
+                <w:rFonts w:asciiTheme="majorBidi" w:hAnsiTheme="majorBidi" w:cstheme="majorBidi"/>
+                <w:sz w:val="32"/>
+                <w:szCs w:val="32"/>
+                <w:lang w:bidi="ar-EG"/>
+              </w:rPr>
+            </w:pPr>
+            <w:r>
+              <w:rPr>
+                <w:rFonts w:asciiTheme="majorBidi" w:hAnsiTheme="majorBidi" w:cstheme="majorBidi"/>
+                <w:sz w:val="32"/>
+                <w:szCs w:val="32"/>
+                <w:lang w:bidi="ar-EG"/>
+              </w:rPr>
+              <w:t>NO</w:t>
+            </w:r>
+          </w:p>
+        </w:tc>
+        <w:tc>
+          <w:tcPr>
+            <w:tcW w:w="1964" w:type="dxa"/>
+          </w:tcPr>
+          <w:p>
+            <w:pPr>
+              <w:pStyle w:val="ListParagraph"/>
+              <w:bidi w:val="0"/>
+              <w:ind w:left="0"/>
+              <w:jc w:val="center"/>
+              <w:rPr>
+                <w:rFonts w:asciiTheme="majorBidi" w:hAnsiTheme="majorBidi" w:cstheme="majorBidi"/>
+                <w:sz w:val="32"/>
+                <w:szCs w:val="32"/>
+                <w:lang w:bidi="ar-EG"/>
+              </w:rPr>
+            </w:pPr>
+            <w:r>
+              <w:rPr>
+                <w:rFonts w:asciiTheme="majorBidi" w:hAnsiTheme="majorBidi" w:cstheme="majorBidi"/>
+                <w:sz w:val="32"/>
+                <w:szCs w:val="32"/>
+                <w:lang w:bidi="ar-EG"/>
+              </w:rPr>
+              <w:t>String</w:t>
+            </w:r>
+          </w:p>
+        </w:tc>
+        <w:tc>
+          <w:tcPr>
+            <w:tcW w:w="1505" w:type="dxa"/>
+          </w:tcPr>
+          <w:p>
+            <w:pPr>
+              <w:pStyle w:val="ListParagraph"/>
+              <w:bidi w:val="0"/>
+              <w:ind w:left="0"/>
+              <w:jc w:val="center"/>
+              <w:rPr>
+                <w:rFonts w:asciiTheme="majorBidi" w:hAnsiTheme="majorBidi" w:cstheme="majorBidi"/>
+                <w:sz w:val="40"/>
+                <w:szCs w:val="40"/>
+                <w:lang w:bidi="ar-EG"/>
+              </w:rPr>
+            </w:pPr>
+          </w:p>
+        </w:tc>
+        <w:tc>
+          <w:tcPr>
+            <w:tcW w:w="1634" w:type="dxa"/>
+          </w:tcPr>
+          <w:p>
+            <w:pPr>
+              <w:pStyle w:val="ListParagraph"/>
+              <w:bidi w:val="0"/>
+              <w:ind w:left="0"/>
+              <w:jc w:val="center"/>
+              <w:rPr>
+                <w:rFonts w:asciiTheme="majorBidi" w:hAnsiTheme="majorBidi" w:cstheme="majorBidi"/>
+                <w:sz w:val="40"/>
+                <w:szCs w:val="40"/>
+                <w:lang w:bidi="ar-EG"/>
+              </w:rPr>
+            </w:pPr>
+            <w:r>
+              <w:rPr>
+                <w:rFonts w:asciiTheme="majorBidi" w:hAnsiTheme="majorBidi" w:cstheme="majorBidi"/>
+                <w:sz w:val="32"/>
+                <w:szCs w:val="32"/>
+                <w:lang w:bidi="ar-EG"/>
+              </w:rPr>
+              <w:t>False</w:t>
+            </w:r>
+          </w:p>
+        </w:tc>
+      </w:tr>
+      <w:tr>
+        <w:tc>
+          <w:tcPr>
+            <w:tcW w:w="3403" w:type="dxa"/>
+          </w:tcPr>
+          <w:p>
+            <w:pPr>
+              <w:bidi w:val="0"/>
+              <w:jc w:val="center"/>
+              <w:rPr>
+                <w:rFonts w:asciiTheme="majorBidi" w:hAnsiTheme="majorBidi" w:cstheme="majorBidi"/>
+                <w:color w:val="0070C0"/>
+                <w:sz w:val="32"/>
+                <w:szCs w:val="32"/>
+                <w:lang w:bidi="ar-EG"/>
+              </w:rPr>
+            </w:pPr>
+            <w:proofErr w:type="spellStart"/>
+            <w:r>
+              <w:rPr>
+                <w:rFonts w:asciiTheme="majorBidi" w:hAnsiTheme="majorBidi" w:cstheme="majorBidi"/>
+                <w:color w:val="0070C0"/>
+                <w:sz w:val="32"/>
+                <w:szCs w:val="32"/>
+                <w:lang w:bidi="ar-EG"/>
+              </w:rPr>
+              <w:t>AttachmentContent</w:t>
+            </w:r>
+            <w:proofErr w:type="spellEnd"/>
+          </w:p>
+        </w:tc>
+        <w:tc>
+          <w:tcPr>
+            <w:tcW w:w="2126" w:type="dxa"/>
+          </w:tcPr>
+          <w:p>
+            <w:pPr>
+              <w:pStyle w:val="ListParagraph"/>
+              <w:bidi w:val="0"/>
+              <w:ind w:left="0"/>
+              <w:jc w:val="center"/>
+              <w:rPr>
+                <w:rFonts w:asciiTheme="majorBidi" w:hAnsiTheme="majorBidi" w:cstheme="majorBidi"/>
+                <w:color w:val="0070C0"/>
+                <w:sz w:val="32"/>
+                <w:szCs w:val="32"/>
+                <w:lang w:bidi="ar-EG"/>
+              </w:rPr>
+            </w:pPr>
+            <w:r>
+              <w:rPr>
+                <w:rFonts w:asciiTheme="majorBidi" w:hAnsiTheme="majorBidi" w:cstheme="majorBidi"/>
+                <w:color w:val="0070C0"/>
+                <w:sz w:val="32"/>
+                <w:szCs w:val="32"/>
+                <w:lang w:bidi="ar-EG"/>
+              </w:rPr>
+              <w:t>YES</w:t>
+            </w:r>
+          </w:p>
+        </w:tc>
+        <w:tc>
+          <w:tcPr>
+            <w:tcW w:w="1964" w:type="dxa"/>
+          </w:tcPr>
+          <w:p>
+            <w:pPr>
+              <w:pStyle w:val="ListParagraph"/>
+              <w:bidi w:val="0"/>
+              <w:ind w:left="0"/>
+              <w:jc w:val="center"/>
+              <w:rPr>
+                <w:rFonts w:asciiTheme="majorBidi" w:hAnsiTheme="majorBidi" w:cstheme="majorBidi"/>
+                <w:color w:val="0070C0"/>
+                <w:sz w:val="32"/>
+                <w:szCs w:val="32"/>
+                <w:lang w:bidi="ar-EG"/>
+              </w:rPr>
+            </w:pPr>
+            <w:proofErr w:type="spellStart"/>
+            <w:r>
+              <w:rPr>
+                <w:rFonts w:asciiTheme="majorBidi" w:hAnsiTheme="majorBidi" w:cstheme="majorBidi"/>
+                <w:color w:val="0070C0"/>
+                <w:sz w:val="32"/>
+                <w:szCs w:val="32"/>
+                <w:lang w:bidi="ar-EG"/>
+              </w:rPr>
+              <w:t>FileContent</w:t>
+            </w:r>
+            <w:proofErr w:type="spellEnd"/>
+            <w:r>
+              <w:rPr>
+                <w:rFonts w:asciiTheme="majorBidi" w:hAnsiTheme="majorBidi" w:cstheme="majorBidi"/>
+                <w:color w:val="0070C0"/>
+                <w:sz w:val="32"/>
+                <w:szCs w:val="32"/>
+                <w:lang w:bidi="ar-EG"/>
+              </w:rPr>
+              <w:t xml:space="preserve"> Ref</w:t>
+            </w:r>
+          </w:p>
+        </w:tc>
+        <w:tc>
+          <w:tcPr>
+            <w:tcW w:w="1505" w:type="dxa"/>
+          </w:tcPr>
+          <w:p>
+            <w:pPr>
+              <w:pStyle w:val="ListParagraph"/>
+              <w:bidi w:val="0"/>
+              <w:ind w:left="0"/>
+              <w:jc w:val="center"/>
+              <w:rPr>
+                <w:rFonts w:asciiTheme="majorBidi" w:hAnsiTheme="majorBidi" w:cstheme="majorBidi"/>
+                <w:color w:val="0070C0"/>
+                <w:sz w:val="40"/>
+                <w:szCs w:val="40"/>
+                <w:lang w:bidi="ar-EG"/>
+              </w:rPr>
+            </w:pPr>
+            <w:proofErr w:type="spellStart"/>
+            <w:r>
+              <w:rPr>
+                <w:rFonts w:asciiTheme="majorBidi" w:hAnsiTheme="majorBidi" w:cstheme="majorBidi"/>
+                <w:color w:val="0070C0"/>
+                <w:sz w:val="32"/>
+                <w:szCs w:val="32"/>
+                <w:lang w:bidi="ar-EG"/>
+              </w:rPr>
+              <w:t>FileContent</w:t>
+            </w:r>
+            <w:proofErr w:type="spellEnd"/>
+            <w:r>
+              <w:rPr>
+                <w:rFonts w:asciiTheme="majorBidi" w:hAnsiTheme="majorBidi" w:cstheme="majorBidi"/>
+                <w:color w:val="0070C0"/>
+                <w:sz w:val="32"/>
+                <w:szCs w:val="32"/>
+                <w:lang w:bidi="ar-EG"/>
+              </w:rPr>
+              <w:t xml:space="preserve"> ID COLUMN</w:t>
+            </w:r>
+          </w:p>
+        </w:tc>
+        <w:tc>
+          <w:tcPr>
+            <w:tcW w:w="1634" w:type="dxa"/>
+          </w:tcPr>
+          <w:p>
+            <w:pPr>
+              <w:pStyle w:val="ListParagraph"/>
+              <w:bidi w:val="0"/>
+              <w:ind w:left="0"/>
+              <w:jc w:val="center"/>
+              <w:rPr>
+                <w:rFonts w:asciiTheme="majorBidi" w:hAnsiTheme="majorBidi" w:cstheme="majorBidi"/>
+                <w:color w:val="0070C0"/>
+                <w:sz w:val="40"/>
+                <w:szCs w:val="40"/>
+                <w:lang w:bidi="ar-EG"/>
+              </w:rPr>
+            </w:pPr>
+            <w:r>
+              <w:rPr>
+                <w:rFonts w:asciiTheme="majorBidi" w:hAnsiTheme="majorBidi" w:cstheme="majorBidi"/>
+                <w:color w:val="0070C0"/>
+                <w:sz w:val="32"/>
+                <w:szCs w:val="32"/>
+                <w:lang w:bidi="ar-EG"/>
+              </w:rPr>
+              <w:t>False</w:t>
+            </w:r>
+          </w:p>
+        </w:tc>
+      </w:tr>
+      <w:tr>
+        <w:tc>
+          <w:tcPr>
+            <w:tcW w:w="3403" w:type="dxa"/>
+          </w:tcPr>
+          <w:p>
+            <w:pPr>
+              <w:bidi w:val="0"/>
+              <w:jc w:val="center"/>
+              <w:rPr>
+                <w:rFonts w:asciiTheme="majorBidi" w:hAnsiTheme="majorBidi" w:cstheme="majorBidi"/>
+                <w:sz w:val="32"/>
+                <w:szCs w:val="32"/>
+                <w:lang w:bidi="ar-EG"/>
+              </w:rPr>
+            </w:pPr>
+            <w:r>
+              <w:rPr>
+                <w:rFonts w:asciiTheme="majorBidi" w:hAnsiTheme="majorBidi" w:cstheme="majorBidi"/>
+                <w:sz w:val="32"/>
+                <w:szCs w:val="32"/>
+                <w:lang w:bidi="ar-EG"/>
+              </w:rPr>
+              <w:t>seen</w:t>
+            </w:r>
+          </w:p>
+        </w:tc>
+        <w:tc>
+          <w:tcPr>
+            <w:tcW w:w="2126" w:type="dxa"/>
+          </w:tcPr>
+          <w:p>
+            <w:pPr>
+              <w:pStyle w:val="ListParagraph"/>
+              <w:bidi w:val="0"/>
+              <w:ind w:left="0"/>
+              <w:jc w:val="center"/>
+              <w:rPr>
+                <w:rFonts w:asciiTheme="majorBidi" w:hAnsiTheme="majorBidi" w:cstheme="majorBidi"/>
+                <w:sz w:val="32"/>
+                <w:szCs w:val="32"/>
+                <w:lang w:bidi="ar-EG"/>
+              </w:rPr>
+            </w:pPr>
+            <w:r>
+              <w:rPr>
+                <w:rFonts w:asciiTheme="majorBidi" w:hAnsiTheme="majorBidi" w:cstheme="majorBidi"/>
+                <w:sz w:val="32"/>
+                <w:szCs w:val="32"/>
+                <w:lang w:bidi="ar-EG"/>
+              </w:rPr>
+              <w:t>YES</w:t>
+            </w:r>
+          </w:p>
+        </w:tc>
+        <w:tc>
+          <w:tcPr>
+            <w:tcW w:w="1964" w:type="dxa"/>
+          </w:tcPr>
+          <w:p>
+            <w:pPr>
+              <w:pStyle w:val="ListParagraph"/>
+              <w:bidi w:val="0"/>
+              <w:ind w:left="0"/>
+              <w:jc w:val="center"/>
+              <w:rPr>
+                <w:rFonts w:asciiTheme="majorBidi" w:hAnsiTheme="majorBidi" w:cstheme="majorBidi"/>
+                <w:sz w:val="32"/>
+                <w:szCs w:val="32"/>
+                <w:lang w:bidi="ar-EG"/>
+              </w:rPr>
+            </w:pPr>
+            <w:proofErr w:type="spellStart"/>
+            <w:r>
+              <w:rPr>
+                <w:rFonts w:asciiTheme="majorBidi" w:hAnsiTheme="majorBidi" w:cstheme="majorBidi"/>
+                <w:sz w:val="32"/>
+                <w:szCs w:val="32"/>
+                <w:lang w:bidi="ar-EG"/>
+              </w:rPr>
+              <w:t>boolean</w:t>
+            </w:r>
+            <w:proofErr w:type="spellEnd"/>
+          </w:p>
+        </w:tc>
+        <w:tc>
+          <w:tcPr>
+            <w:tcW w:w="1505" w:type="dxa"/>
+          </w:tcPr>
+          <w:p>
+            <w:pPr>
+              <w:pStyle w:val="ListParagraph"/>
+              <w:bidi w:val="0"/>
+              <w:ind w:left="0"/>
+              <w:jc w:val="center"/>
+              <w:rPr>
+                <w:rFonts w:asciiTheme="majorBidi" w:hAnsiTheme="majorBidi" w:cstheme="majorBidi"/>
+                <w:sz w:val="40"/>
+                <w:szCs w:val="40"/>
+                <w:lang w:bidi="ar-EG"/>
+              </w:rPr>
+            </w:pPr>
+          </w:p>
+        </w:tc>
+        <w:tc>
+          <w:tcPr>
+            <w:tcW w:w="1634" w:type="dxa"/>
+          </w:tcPr>
+          <w:p>
+            <w:pPr>
+              <w:pStyle w:val="ListParagraph"/>
+              <w:bidi w:val="0"/>
+              <w:ind w:left="0"/>
+              <w:jc w:val="center"/>
+              <w:rPr>
+                <w:rFonts w:asciiTheme="majorBidi" w:hAnsiTheme="majorBidi" w:cstheme="majorBidi"/>
+                <w:sz w:val="40"/>
+                <w:szCs w:val="40"/>
+                <w:lang w:bidi="ar-EG"/>
+              </w:rPr>
+            </w:pPr>
+            <w:r>
+              <w:rPr>
+                <w:rFonts w:asciiTheme="majorBidi" w:hAnsiTheme="majorBidi" w:cstheme="majorBidi"/>
+                <w:sz w:val="32"/>
+                <w:szCs w:val="32"/>
+                <w:lang w:bidi="ar-EG"/>
+              </w:rPr>
+              <w:t>False</w:t>
+            </w:r>
+          </w:p>
+        </w:tc>
+      </w:tr>
+    </w:tbl>
+    <w:p>
+      <w:pPr>
+        <w:pStyle w:val="ListParagraph"/>
+        <w:bidi w:val="0"/>
+        <w:rPr>
+          <w:rFonts w:asciiTheme="majorBidi" w:hAnsiTheme="majorBidi" w:cstheme="majorBidi"/>
+          <w:sz w:val="56"/>
+          <w:szCs w:val="56"/>
+          <w:lang w:bidi="ar-EG"/>
+        </w:rPr>
+      </w:pPr>
+    </w:p>
+    <w:p>
+      <w:pPr>
+        <w:pStyle w:val="ListParagraph"/>
+        <w:bidi w:val="0"/>
+        <w:rPr>
+          <w:rFonts w:asciiTheme="majorBidi" w:hAnsiTheme="majorBidi" w:cstheme="majorBidi"/>
+          <w:sz w:val="56"/>
+          <w:szCs w:val="56"/>
+          <w:lang w:bidi="ar-EG"/>
+        </w:rPr>
+      </w:pPr>
+    </w:p>
+    <w:p>
+      <w:pPr>
+        <w:pStyle w:val="ListParagraph"/>
+        <w:bidi w:val="0"/>
+        <w:rPr>
+          <w:rFonts w:asciiTheme="majorBidi" w:hAnsiTheme="majorBidi" w:cstheme="majorBidi"/>
+          <w:sz w:val="56"/>
+          <w:szCs w:val="56"/>
+          <w:lang w:bidi="ar-EG"/>
+        </w:rPr>
+      </w:pPr>
+    </w:p>
+    <w:p>
+      <w:pPr>
+        <w:pStyle w:val="ListParagraph"/>
+        <w:bidi w:val="0"/>
+        <w:rPr>
+          <w:rFonts w:asciiTheme="majorBidi" w:hAnsiTheme="majorBidi" w:cstheme="majorBidi"/>
+          <w:sz w:val="56"/>
+          <w:szCs w:val="56"/>
+          <w:lang w:bidi="ar-EG"/>
+        </w:rPr>
+      </w:pPr>
+    </w:p>
+    <w:p>
+      <w:pPr>
+        <w:pStyle w:val="ListParagraph"/>
+        <w:bidi w:val="0"/>
+        <w:rPr>
+          <w:rFonts w:asciiTheme="majorBidi" w:hAnsiTheme="majorBidi" w:cstheme="majorBidi"/>
+          <w:sz w:val="56"/>
+          <w:szCs w:val="56"/>
+          <w:lang w:bidi="ar-EG"/>
+        </w:rPr>
+      </w:pPr>
+    </w:p>
+    <w:p>
+      <w:pPr>
+        <w:pStyle w:val="ListParagraph"/>
+        <w:bidi w:val="0"/>
+        <w:rPr>
+          <w:rFonts w:asciiTheme="majorBidi" w:hAnsiTheme="majorBidi" w:cstheme="majorBidi"/>
+          <w:sz w:val="56"/>
+          <w:szCs w:val="56"/>
+          <w:lang w:bidi="ar-EG"/>
+        </w:rPr>
+      </w:pPr>
+    </w:p>
+    <w:p>
+      <w:pPr>
+        <w:pStyle w:val="ListParagraph"/>
+        <w:bidi w:val="0"/>
+        <w:rPr>
+          <w:rFonts w:asciiTheme="majorBidi" w:hAnsiTheme="majorBidi" w:cstheme="majorBidi"/>
+          <w:sz w:val="56"/>
+          <w:szCs w:val="56"/>
+          <w:lang w:bidi="ar-EG"/>
+        </w:rPr>
+      </w:pPr>
+    </w:p>
+    <w:p>
+      <w:pPr>
+        <w:pStyle w:val="ListParagraph"/>
+        <w:bidi w:val="0"/>
+        <w:rPr>
+          <w:rFonts w:asciiTheme="majorBidi" w:hAnsiTheme="majorBidi" w:cstheme="majorBidi"/>
+          <w:sz w:val="56"/>
+          <w:szCs w:val="56"/>
+          <w:lang w:bidi="ar-EG"/>
+        </w:rPr>
+      </w:pPr>
+    </w:p>
+    <w:p>
+      <w:pPr>
+        <w:bidi w:val="0"/>
+        <w:rPr>
+          <w:rFonts w:asciiTheme="majorBidi" w:hAnsiTheme="majorBidi" w:cstheme="majorBidi"/>
+          <w:sz w:val="56"/>
+          <w:szCs w:val="56"/>
+          <w:lang w:bidi="ar-EG"/>
+        </w:rPr>
+      </w:pPr>
+    </w:p>
+    <w:p>
+      <w:pPr>
+        <w:bidi w:val="0"/>
+        <w:rPr>
+          <w:rFonts w:asciiTheme="majorBidi" w:hAnsiTheme="majorBidi" w:cstheme="majorBidi"/>
+          <w:sz w:val="56"/>
+          <w:szCs w:val="56"/>
+          <w:lang w:bidi="ar-EG"/>
+        </w:rPr>
+      </w:pPr>
+    </w:p>
+    <w:p>
+      <w:pPr>
+        <w:pStyle w:val="ListParagraph"/>
+        <w:numPr>
+          <w:ilvl w:val="0"/>
+          <w:numId w:val="1"/>
+        </w:numPr>
+        <w:bidi w:val="0"/>
+        <w:rPr>
+          <w:rFonts w:asciiTheme="majorBidi" w:hAnsiTheme="majorBidi" w:cstheme="majorBidi"/>
+          <w:sz w:val="56"/>
+          <w:szCs w:val="56"/>
+          <w:lang w:bidi="ar-EG"/>
+        </w:rPr>
+      </w:pPr>
+      <w:r>
+        <w:rPr>
+          <w:rFonts w:asciiTheme="majorBidi" w:hAnsiTheme="majorBidi" w:cstheme="majorBidi"/>
+          <w:sz w:val="56"/>
+          <w:szCs w:val="56"/>
+          <w:lang w:bidi="ar-EG"/>
+        </w:rPr>
         <w:t>Institution</w:t>
       </w:r>
     </w:p>
@@ -11276,7 +12781,6 @@
           <w:szCs w:val="56"/>
           <w:lang w:bidi="ar-EG"/>
         </w:rPr>
-        <w:lastRenderedPageBreak/>
         <w:t>Folder Version</w:t>
       </w:r>
     </w:p>
@@ -12626,7 +14130,6 @@
           <w:szCs w:val="56"/>
           <w:lang w:bidi="ar-EG"/>
         </w:rPr>
-        <w:lastRenderedPageBreak/>
         <w:t>File</w:t>
       </w:r>
     </w:p>
@@ -13546,30 +15049,6 @@
     </w:tbl>
     <w:p>
       <w:pPr>
-        <w:pStyle w:val="ListParagraph"/>
-        <w:bidi w:val="0"/>
-        <w:rPr>
-          <w:rFonts w:asciiTheme="majorBidi" w:hAnsiTheme="majorBidi" w:cstheme="majorBidi"/>
-          <w:sz w:val="56"/>
-          <w:szCs w:val="56"/>
-          <w:lang w:bidi="ar-EG"/>
-        </w:rPr>
-      </w:pPr>
-    </w:p>
-    <w:p>
-      <w:pPr>
-        <w:bidi w:val="0"/>
-        <w:rPr>
-          <w:rFonts w:asciiTheme="majorBidi" w:hAnsiTheme="majorBidi" w:cstheme="majorBidi"/>
-          <w:sz w:val="56"/>
-          <w:szCs w:val="56"/>
-          <w:lang w:bidi="ar-EG"/>
-        </w:rPr>
-      </w:pPr>
-    </w:p>
-    <w:p>
-      <w:pPr>
-        <w:pStyle w:val="ListParagraph"/>
         <w:bidi w:val="0"/>
         <w:rPr>
           <w:rFonts w:asciiTheme="majorBidi" w:hAnsiTheme="majorBidi" w:cstheme="majorBidi"/>
@@ -16807,7 +18286,19 @@
                 <w:szCs w:val="32"/>
                 <w:lang w:bidi="ar-EG"/>
               </w:rPr>
-              <w:t>File ID</w:t>
+              <w:t>Folder</w:t>
+            </w:r>
+            <w:bookmarkStart w:id="0" w:name="_GoBack"/>
+            <w:bookmarkEnd w:id="0"/>
+            <w:r>
+              <w:rPr>
+                <w:rFonts w:asciiTheme="majorBidi" w:hAnsiTheme="majorBidi" w:cstheme="majorBidi"/>
+                <w:color w:val="0070C0"/>
+                <w:sz w:val="32"/>
+                <w:szCs w:val="32"/>
+                <w:lang w:bidi="ar-EG"/>
+              </w:rPr>
+              <w:t xml:space="preserve"> ID</w:t>
             </w:r>
           </w:p>
         </w:tc>
@@ -20462,6 +21953,92 @@
   </w:abstractNum>
   <w:abstractNum w:abstractNumId="11">
     <w:nsid w:val="74EC5058"/>
+    <w:multiLevelType w:val="hybridMultilevel"/>
+    <w:tmpl w:val="B824BC96"/>
+    <w:lvl w:ilvl="0" w:tplc="0409000F">
+      <w:start w:val="1"/>
+      <w:numFmt w:val="decimal"/>
+      <w:lvlText w:val="%1."/>
+      <w:lvlJc w:val="left"/>
+      <w:pPr>
+        <w:ind w:left="720" w:hanging="360"/>
+      </w:pPr>
+    </w:lvl>
+    <w:lvl w:ilvl="1" w:tplc="04090019" w:tentative="1">
+      <w:start w:val="1"/>
+      <w:numFmt w:val="lowerLetter"/>
+      <w:lvlText w:val="%2."/>
+      <w:lvlJc w:val="left"/>
+      <w:pPr>
+        <w:ind w:left="1440" w:hanging="360"/>
+      </w:pPr>
+    </w:lvl>
+    <w:lvl w:ilvl="2" w:tplc="0409001B" w:tentative="1">
+      <w:start w:val="1"/>
+      <w:numFmt w:val="lowerRoman"/>
+      <w:lvlText w:val="%3."/>
+      <w:lvlJc w:val="right"/>
+      <w:pPr>
+        <w:ind w:left="2160" w:hanging="180"/>
+      </w:pPr>
+    </w:lvl>
+    <w:lvl w:ilvl="3" w:tplc="0409000F" w:tentative="1">
+      <w:start w:val="1"/>
+      <w:numFmt w:val="decimal"/>
+      <w:lvlText w:val="%4."/>
+      <w:lvlJc w:val="left"/>
+      <w:pPr>
+        <w:ind w:left="2880" w:hanging="360"/>
+      </w:pPr>
+    </w:lvl>
+    <w:lvl w:ilvl="4" w:tplc="04090019" w:tentative="1">
+      <w:start w:val="1"/>
+      <w:numFmt w:val="lowerLetter"/>
+      <w:lvlText w:val="%5."/>
+      <w:lvlJc w:val="left"/>
+      <w:pPr>
+        <w:ind w:left="3600" w:hanging="360"/>
+      </w:pPr>
+    </w:lvl>
+    <w:lvl w:ilvl="5" w:tplc="0409001B" w:tentative="1">
+      <w:start w:val="1"/>
+      <w:numFmt w:val="lowerRoman"/>
+      <w:lvlText w:val="%6."/>
+      <w:lvlJc w:val="right"/>
+      <w:pPr>
+        <w:ind w:left="4320" w:hanging="180"/>
+      </w:pPr>
+    </w:lvl>
+    <w:lvl w:ilvl="6" w:tplc="0409000F" w:tentative="1">
+      <w:start w:val="1"/>
+      <w:numFmt w:val="decimal"/>
+      <w:lvlText w:val="%7."/>
+      <w:lvlJc w:val="left"/>
+      <w:pPr>
+        <w:ind w:left="5040" w:hanging="360"/>
+      </w:pPr>
+    </w:lvl>
+    <w:lvl w:ilvl="7" w:tplc="04090019" w:tentative="1">
+      <w:start w:val="1"/>
+      <w:numFmt w:val="lowerLetter"/>
+      <w:lvlText w:val="%8."/>
+      <w:lvlJc w:val="left"/>
+      <w:pPr>
+        <w:ind w:left="5760" w:hanging="360"/>
+      </w:pPr>
+    </w:lvl>
+    <w:lvl w:ilvl="8" w:tplc="0409001B" w:tentative="1">
+      <w:start w:val="1"/>
+      <w:numFmt w:val="lowerRoman"/>
+      <w:lvlText w:val="%9."/>
+      <w:lvlJc w:val="right"/>
+      <w:pPr>
+        <w:ind w:left="6480" w:hanging="180"/>
+      </w:pPr>
+    </w:lvl>
+  </w:abstractNum>
+  <w:abstractNum w:abstractNumId="12">
+    <w:nsid w:val="7D6E444E"/>
     <w:multiLevelType w:val="hybridMultilevel"/>
     <w:tmpl w:val="B824BC96"/>
     <w:lvl w:ilvl="0" w:tplc="0409000F">
@@ -20611,6 +22188,9 @@
   </w:num>
   <w:num w:numId="13">
     <w:abstractNumId w:val="2"/>
+  </w:num>
+  <w:num w:numId="14">
+    <w:abstractNumId w:val="12"/>
   </w:num>
 </w:numbering>
 </file>
